--- a/Jr Data Analyst Exercise 2021.docx
+++ b/Jr Data Analyst Exercise 2021.docx
@@ -35,15 +35,7 @@
         </w:rPr>
       </w:pPr>
       <w:r>
-        <w:t xml:space="preserve">The data is provided in a public dataset in Google </w:t>
-      </w:r>
-      <w:proofErr w:type="spellStart"/>
-      <w:r>
-        <w:t>BigQuery</w:t>
-      </w:r>
-      <w:proofErr w:type="spellEnd"/>
-      <w:r>
-        <w:t>.  You can set up a free account.  If you run into difficulties with this, let us know and we can help – you will not be assessed negatively if you need help.</w:t>
+        <w:t>The data is provided in a public dataset in Google BigQuery.  You can set up a free account.  If you run into difficulties with this, let us know and we can help – you will not be assessed negatively if you need help.</w:t>
       </w:r>
     </w:p>
     <w:p>
@@ -132,15 +124,7 @@
     <w:p/>
     <w:p>
       <w:r>
-        <w:t xml:space="preserve">Within Google </w:t>
-      </w:r>
-      <w:proofErr w:type="spellStart"/>
-      <w:r>
-        <w:t>BigQuery</w:t>
-      </w:r>
-      <w:proofErr w:type="spellEnd"/>
-      <w:r>
-        <w:t xml:space="preserve"> (</w:t>
+        <w:t>Within Google BigQuery (</w:t>
       </w:r>
       <w:hyperlink r:id="rId5" w:history="1">
         <w:r>
@@ -154,40 +138,16 @@
         <w:t xml:space="preserve">) there is a dataset called </w:t>
       </w:r>
       <w:r>
-        <w:t>`</w:t>
-      </w:r>
-      <w:proofErr w:type="spellStart"/>
-      <w:r>
-        <w:t>bigquery</w:t>
-      </w:r>
-      <w:proofErr w:type="spellEnd"/>
-      <w:r>
-        <w:t>-public-data</w:t>
+        <w:t>`bigquery-public-data</w:t>
       </w:r>
       <w:r>
         <w:t>` which contains the table `</w:t>
       </w:r>
       <w:r>
-        <w:t>census_bureau_</w:t>
-      </w:r>
-      <w:proofErr w:type="gramStart"/>
-      <w:r>
-        <w:t>acs.county</w:t>
-      </w:r>
-      <w:proofErr w:type="gramEnd"/>
-      <w:r>
-        <w:t>_2018_5yr`</w:t>
-      </w:r>
-      <w:r>
-        <w:t xml:space="preserve">.  This table contains census data grouped at the county level for all counties in the US.  All counties in PA have a </w:t>
-      </w:r>
-      <w:proofErr w:type="spellStart"/>
-      <w:r>
-        <w:t>geo_id</w:t>
-      </w:r>
-      <w:proofErr w:type="spellEnd"/>
-      <w:r>
-        <w:t xml:space="preserve"> that starts with the digits “42”.</w:t>
+        <w:t>census_bureau_acs.county_2018_5yr`</w:t>
+      </w:r>
+      <w:r>
+        <w:t>.  This table contains census data grouped at the county level for all counties in the US.  All counties in PA have a geo_id that starts with the digits “42”.</w:t>
       </w:r>
     </w:p>
     <w:p>
@@ -299,9 +259,65 @@
           <w:sz w:val="18"/>
           <w:szCs w:val="18"/>
         </w:rPr>
-        <w:t>`bigquery-public-</w:t>
-      </w:r>
-      <w:proofErr w:type="gramStart"/>
+        <w:t>`bigquery-public-data.census_bureau_acs.county_2018_5yr`</w:t>
+      </w:r>
+    </w:p>
+    <w:p>
+      <w:pPr>
+        <w:shd w:val="clear" w:color="auto" w:fill="FFFFFE"/>
+        <w:spacing w:line="240" w:lineRule="atLeast"/>
+        <w:rPr>
+          <w:rFonts w:ascii="Consolas" w:eastAsia="Times New Roman" w:hAnsi="Consolas" w:cs="Times New Roman"/>
+          <w:color w:val="000000"/>
+          <w:sz w:val="18"/>
+          <w:szCs w:val="18"/>
+        </w:rPr>
+      </w:pPr>
+      <w:r>
+        <w:rPr>
+          <w:rFonts w:ascii="Consolas" w:eastAsia="Times New Roman" w:hAnsi="Consolas" w:cs="Times New Roman"/>
+          <w:color w:val="000000"/>
+          <w:sz w:val="18"/>
+          <w:szCs w:val="18"/>
+        </w:rPr>
+        <w:t> </w:t>
+      </w:r>
+      <w:r>
+        <w:rPr>
+          <w:rFonts w:ascii="Consolas" w:eastAsia="Times New Roman" w:hAnsi="Consolas" w:cs="Times New Roman"/>
+          <w:color w:val="3367D6"/>
+          <w:sz w:val="18"/>
+          <w:szCs w:val="18"/>
+        </w:rPr>
+        <w:t>WHERE</w:t>
+      </w:r>
+      <w:r>
+        <w:rPr>
+          <w:rFonts w:ascii="Consolas" w:eastAsia="Times New Roman" w:hAnsi="Consolas" w:cs="Times New Roman"/>
+          <w:color w:val="000000"/>
+          <w:sz w:val="18"/>
+          <w:szCs w:val="18"/>
+        </w:rPr>
+        <w:t> geo_id </w:t>
+      </w:r>
+      <w:r>
+        <w:rPr>
+          <w:rFonts w:ascii="Consolas" w:eastAsia="Times New Roman" w:hAnsi="Consolas" w:cs="Times New Roman"/>
+          <w:color w:val="3367D6"/>
+          <w:sz w:val="18"/>
+          <w:szCs w:val="18"/>
+        </w:rPr>
+        <w:t>LIKE</w:t>
+      </w:r>
+      <w:r>
+        <w:rPr>
+          <w:rFonts w:ascii="Consolas" w:eastAsia="Times New Roman" w:hAnsi="Consolas" w:cs="Times New Roman"/>
+          <w:color w:val="000000"/>
+          <w:sz w:val="18"/>
+          <w:szCs w:val="18"/>
+        </w:rPr>
+        <w:t> </w:t>
+      </w:r>
       <w:r>
         <w:rPr>
           <w:rFonts w:ascii="Consolas" w:eastAsia="Times New Roman" w:hAnsi="Consolas" w:cs="Times New Roman"/>
@@ -309,124 +325,17 @@
           <w:sz w:val="18"/>
           <w:szCs w:val="18"/>
         </w:rPr>
-        <w:t>data.census</w:t>
-      </w:r>
-      <w:proofErr w:type="gramEnd"/>
-      <w:r>
-        <w:rPr>
-          <w:rFonts w:ascii="Consolas" w:eastAsia="Times New Roman" w:hAnsi="Consolas" w:cs="Times New Roman"/>
-          <w:color w:val="0D904F"/>
-          <w:sz w:val="18"/>
-          <w:szCs w:val="18"/>
-        </w:rPr>
-        <w:t>_bureau_acs.county_2018_5yr`</w:t>
-      </w:r>
-    </w:p>
-    <w:p>
-      <w:pPr>
-        <w:shd w:val="clear" w:color="auto" w:fill="FFFFFE"/>
-        <w:spacing w:line="240" w:lineRule="atLeast"/>
+        <w:t>'42%'</w:t>
+      </w:r>
+      <w:r>
         <w:rPr>
           <w:rFonts w:ascii="Consolas" w:eastAsia="Times New Roman" w:hAnsi="Consolas" w:cs="Times New Roman"/>
           <w:color w:val="000000"/>
           <w:sz w:val="18"/>
           <w:szCs w:val="18"/>
         </w:rPr>
-      </w:pPr>
-      <w:r>
-        <w:rPr>
-          <w:rFonts w:ascii="Consolas" w:eastAsia="Times New Roman" w:hAnsi="Consolas" w:cs="Times New Roman"/>
-          <w:color w:val="000000"/>
-          <w:sz w:val="18"/>
-          <w:szCs w:val="18"/>
-        </w:rPr>
-        <w:t> </w:t>
-      </w:r>
-      <w:r>
-        <w:rPr>
-          <w:rFonts w:ascii="Consolas" w:eastAsia="Times New Roman" w:hAnsi="Consolas" w:cs="Times New Roman"/>
-          <w:color w:val="3367D6"/>
-          <w:sz w:val="18"/>
-          <w:szCs w:val="18"/>
-        </w:rPr>
-        <w:t>WHERE</w:t>
-      </w:r>
-      <w:r>
-        <w:rPr>
-          <w:rFonts w:ascii="Consolas" w:eastAsia="Times New Roman" w:hAnsi="Consolas" w:cs="Times New Roman"/>
-          <w:color w:val="000000"/>
-          <w:sz w:val="18"/>
-          <w:szCs w:val="18"/>
-        </w:rPr>
-        <w:t> </w:t>
-      </w:r>
-      <w:proofErr w:type="spellStart"/>
-      <w:r>
-        <w:rPr>
-          <w:rFonts w:ascii="Consolas" w:eastAsia="Times New Roman" w:hAnsi="Consolas" w:cs="Times New Roman"/>
-          <w:color w:val="000000"/>
-          <w:sz w:val="18"/>
-          <w:szCs w:val="18"/>
-        </w:rPr>
-        <w:t>geo_id</w:t>
-      </w:r>
-      <w:proofErr w:type="spellEnd"/>
-      <w:r>
-        <w:rPr>
-          <w:rFonts w:ascii="Consolas" w:eastAsia="Times New Roman" w:hAnsi="Consolas" w:cs="Times New Roman"/>
-          <w:color w:val="000000"/>
-          <w:sz w:val="18"/>
-          <w:szCs w:val="18"/>
-        </w:rPr>
-        <w:t> </w:t>
-      </w:r>
-      <w:r>
-        <w:rPr>
-          <w:rFonts w:ascii="Consolas" w:eastAsia="Times New Roman" w:hAnsi="Consolas" w:cs="Times New Roman"/>
-          <w:color w:val="3367D6"/>
-          <w:sz w:val="18"/>
-          <w:szCs w:val="18"/>
-        </w:rPr>
-        <w:t>LIKE</w:t>
-      </w:r>
-      <w:r>
-        <w:rPr>
-          <w:rFonts w:ascii="Consolas" w:eastAsia="Times New Roman" w:hAnsi="Consolas" w:cs="Times New Roman"/>
-          <w:color w:val="000000"/>
-          <w:sz w:val="18"/>
-          <w:szCs w:val="18"/>
-        </w:rPr>
-        <w:t> </w:t>
-      </w:r>
-      <w:r>
-        <w:rPr>
-          <w:rFonts w:ascii="Consolas" w:eastAsia="Times New Roman" w:hAnsi="Consolas" w:cs="Times New Roman"/>
-          <w:color w:val="0D904F"/>
-          <w:sz w:val="18"/>
-          <w:szCs w:val="18"/>
-        </w:rPr>
-        <w:t>'42%</w:t>
-      </w:r>
-      <w:proofErr w:type="gramStart"/>
-      <w:r>
-        <w:rPr>
-          <w:rFonts w:ascii="Consolas" w:eastAsia="Times New Roman" w:hAnsi="Consolas" w:cs="Times New Roman"/>
-          <w:color w:val="0D904F"/>
-          <w:sz w:val="18"/>
-          <w:szCs w:val="18"/>
-        </w:rPr>
-        <w:t>'</w:t>
-      </w:r>
-      <w:r>
-        <w:rPr>
-          <w:rFonts w:ascii="Consolas" w:eastAsia="Times New Roman" w:hAnsi="Consolas" w:cs="Times New Roman"/>
-          <w:color w:val="000000"/>
-          <w:sz w:val="18"/>
-          <w:szCs w:val="18"/>
-        </w:rPr>
         <w:t>;</w:t>
       </w:r>
-      <w:proofErr w:type="gramEnd"/>
     </w:p>
     <w:p/>
     <w:p/>
@@ -567,9 +476,22 @@
           <w:b/>
           <w:bCs/>
         </w:rPr>
-        <w:t xml:space="preserve"> and </w:t>
-      </w:r>
-      <w:proofErr w:type="gramStart"/>
+        <w:t xml:space="preserve"> </w:t>
+      </w:r>
+      <w:r>
+        <w:rPr>
+          <w:b/>
+          <w:bCs/>
+        </w:rPr>
+        <w:t>while</w:t>
+      </w:r>
+      <w:r>
+        <w:rPr>
+          <w:b/>
+          <w:bCs/>
+        </w:rPr>
+        <w:t xml:space="preserve"> </w:t>
+      </w:r>
       <w:r>
         <w:rPr>
           <w:b/>
@@ -589,15 +511,7 @@
           <w:b/>
           <w:bCs/>
         </w:rPr>
-        <w:t xml:space="preserve"> of</w:t>
-      </w:r>
-      <w:proofErr w:type="gramEnd"/>
-      <w:r>
-        <w:rPr>
-          <w:b/>
-          <w:bCs/>
-        </w:rPr>
-        <w:t xml:space="preserve"> counties are rather small</w:t>
+        <w:t xml:space="preserve"> of counties are rather small</w:t>
       </w:r>
     </w:p>
     <w:p>
@@ -951,36 +865,20 @@
           <w:i/>
           <w:iCs/>
         </w:rPr>
-        <w:t xml:space="preserve">NOTE: </w:t>
-      </w:r>
-      <w:proofErr w:type="gramStart"/>
+        <w:t xml:space="preserve">NOTE: Generally people qualify for public assistance or food stamps at or below 185% of the poverty line. </w:t>
+      </w:r>
       <w:r>
         <w:rPr>
           <w:i/>
           <w:iCs/>
         </w:rPr>
-        <w:t>Generally</w:t>
-      </w:r>
-      <w:proofErr w:type="gramEnd"/>
+        <w:t>)</w:t>
+      </w:r>
       <w:r>
         <w:rPr>
           <w:i/>
           <w:iCs/>
         </w:rPr>
-        <w:t xml:space="preserve"> people qualify for public assistance or food stamps at or below 185% of the poverty line. </w:t>
-      </w:r>
-      <w:r>
-        <w:rPr>
-          <w:i/>
-          <w:iCs/>
-        </w:rPr>
-        <w:t>)</w:t>
-      </w:r>
-      <w:r>
-        <w:rPr>
-          <w:i/>
-          <w:iCs/>
-        </w:rPr>
         <w:br/>
       </w:r>
     </w:p>
@@ -1019,23 +917,21 @@
           <w:b/>
           <w:bCs/>
         </w:rPr>
-        <w:t xml:space="preserve"> this is the results. County #42027 has the lowest usage rate by far of 16.5%. From there it is a gradual upslope to the highest usage rate of 60.9% from county #42073. </w:t>
-      </w:r>
-      <w:proofErr w:type="gramStart"/>
-      <w:r>
-        <w:rPr>
-          <w:b/>
-          <w:bCs/>
-        </w:rPr>
-        <w:t>It is clear that some</w:t>
-      </w:r>
-      <w:proofErr w:type="gramEnd"/>
-      <w:r>
-        <w:rPr>
-          <w:b/>
-          <w:bCs/>
-        </w:rPr>
-        <w:t xml:space="preserve"> counties are not maximizing the possible </w:t>
+        <w:t xml:space="preserve"> th</w:t>
+      </w:r>
+      <w:r>
+        <w:rPr>
+          <w:b/>
+          <w:bCs/>
+        </w:rPr>
+        <w:t>ese are the findings</w:t>
+      </w:r>
+      <w:r>
+        <w:rPr>
+          <w:b/>
+          <w:bCs/>
+        </w:rPr>
+        <w:t xml:space="preserve">. County #42027 has the lowest usage rate by far of 16.5%. From there it is a gradual upslope to the highest usage rate of 60.9% from county #42073. It is clear that some counties are not maximizing the possible </w:t>
       </w:r>
       <w:r>
         <w:rPr>
